--- a/zh/files/documents/组织章程.docx
+++ b/zh/files/documents/组织章程.docx
@@ -5,21 +5,39 @@
     <w:p>
       <w:pPr>
         <w:pStyle w:val="2"/>
-      </w:pPr>
-      <w:r>
-        <w:rPr>
-          <w:rFonts w:hint="eastAsia"/>
-        </w:rPr>
-        <w:t>第一章 总则</w:t>
+        <w:rPr>
+          <w:rFonts w:ascii="Times New Roman" w:hAnsi="Times New Roman" w:cs="Times New Roman (正文 CS 字体)"/>
+        </w:rPr>
+      </w:pPr>
+      <w:r>
+        <w:rPr>
+          <w:rFonts w:ascii="Times New Roman" w:hAnsi="Times New Roman" w:cs="Times New Roman (正文 CS 字体)" w:hint="eastAsia"/>
+        </w:rPr>
+        <w:t>第一章</w:t>
+      </w:r>
+      <w:r>
+        <w:rPr>
+          <w:rFonts w:ascii="Times New Roman" w:hAnsi="Times New Roman" w:cs="Times New Roman (正文 CS 字体)" w:hint="eastAsia"/>
+        </w:rPr>
+        <w:t xml:space="preserve"> </w:t>
+      </w:r>
+      <w:r>
+        <w:rPr>
+          <w:rFonts w:ascii="Times New Roman" w:hAnsi="Times New Roman" w:cs="Times New Roman (正文 CS 字体)" w:hint="eastAsia"/>
+        </w:rPr>
+        <w:t>总则</w:t>
       </w:r>
     </w:p>
     <w:p>
       <w:pPr>
         <w:ind w:firstLine="562"/>
-      </w:pPr>
-      <w:r>
-        <w:rPr>
-          <w:rFonts w:hint="eastAsia"/>
+        <w:rPr>
+          <w:rFonts w:ascii="Times New Roman" w:hAnsi="Times New Roman" w:cs="Times New Roman (正文 CS 字体)"/>
+        </w:rPr>
+      </w:pPr>
+      <w:r>
+        <w:rPr>
+          <w:rFonts w:ascii="Times New Roman" w:hAnsi="Times New Roman" w:cs="Times New Roman (正文 CS 字体)" w:hint="eastAsia"/>
           <w:b/>
           <w:bCs/>
         </w:rPr>
@@ -27,49 +45,43 @@
       </w:r>
       <w:r>
         <w:rPr>
-          <w:rFonts w:hint="eastAsia"/>
+          <w:rFonts w:ascii="Times New Roman" w:hAnsi="Times New Roman" w:cs="Times New Roman (正文 CS 字体)" w:hint="eastAsia"/>
         </w:rPr>
         <w:t xml:space="preserve"> </w:t>
       </w:r>
       <w:r>
         <w:rPr>
-          <w:rFonts w:hint="eastAsia"/>
-        </w:rPr>
-        <w:t>为</w:t>
-      </w:r>
-      <w:r>
-        <w:rPr>
-          <w:rFonts w:hint="eastAsia"/>
-        </w:rPr>
-        <w:t>创办世界一流</w:t>
-      </w:r>
-      <w:r>
-        <w:rPr>
-          <w:rFonts w:hint="eastAsia"/>
-        </w:rPr>
-        <w:t>，以</w:t>
-      </w:r>
-      <w:r>
+          <w:rFonts w:ascii="Times New Roman" w:hAnsi="Times New Roman" w:cs="Times New Roman (正文 CS 字体)" w:hint="eastAsia"/>
+        </w:rPr>
+        <w:t>为创办世界一流，以</w:t>
+      </w:r>
+      <w:r>
+        <w:rPr>
+          <w:rFonts w:ascii="Times New Roman" w:hAnsi="Times New Roman" w:cs="Times New Roman (正文 CS 字体)"/>
+        </w:rPr>
         <w:t>企业应用</w:t>
       </w:r>
       <w:r>
         <w:rPr>
-          <w:rFonts w:hint="eastAsia"/>
+          <w:rFonts w:ascii="Times New Roman" w:hAnsi="Times New Roman" w:cs="Times New Roman (正文 CS 字体)" w:hint="eastAsia"/>
         </w:rPr>
         <w:t>驱动的</w:t>
       </w:r>
       <w:r>
+        <w:rPr>
+          <w:rFonts w:ascii="Times New Roman" w:hAnsi="Times New Roman" w:cs="Times New Roman (正文 CS 字体)"/>
+        </w:rPr>
         <w:t>密码学研究组</w:t>
       </w:r>
       <w:r>
         <w:rPr>
-          <w:rFonts w:hint="eastAsia"/>
+          <w:rFonts w:ascii="Times New Roman" w:hAnsi="Times New Roman" w:cs="Times New Roman (正文 CS 字体)" w:hint="eastAsia"/>
         </w:rPr>
         <w:t>，</w:t>
       </w:r>
       <w:r>
         <w:rPr>
-          <w:rFonts w:hint="eastAsia"/>
+          <w:rFonts w:ascii="Times New Roman" w:hAnsi="Times New Roman" w:cs="Times New Roman (正文 CS 字体)" w:hint="eastAsia"/>
         </w:rPr>
         <w:t>保障企业与成员的权益、规范组织运营模式，基于各方利益的权衡，制定本章程。</w:t>
       </w:r>
@@ -77,36 +89,53 @@
     <w:p>
       <w:pPr>
         <w:ind w:firstLine="562"/>
-      </w:pPr>
-      <w:r>
-        <w:rPr>
-          <w:rFonts w:hint="eastAsia"/>
-          <w:b/>
-          <w:bCs/>
-        </w:rPr>
-        <w:t xml:space="preserve">第二条 </w:t>
-      </w:r>
-      <w:r>
-        <w:rPr>
-          <w:rFonts w:hint="eastAsia"/>
+        <w:rPr>
+          <w:rFonts w:ascii="Times New Roman" w:hAnsi="Times New Roman" w:cs="Times New Roman (正文 CS 字体)"/>
+        </w:rPr>
+      </w:pPr>
+      <w:r>
+        <w:rPr>
+          <w:rFonts w:ascii="Times New Roman" w:hAnsi="Times New Roman" w:cs="Times New Roman (正文 CS 字体)" w:hint="eastAsia"/>
+          <w:b/>
+          <w:bCs/>
+        </w:rPr>
+        <w:t>第二条</w:t>
+      </w:r>
+      <w:r>
+        <w:rPr>
+          <w:rFonts w:ascii="Times New Roman" w:hAnsi="Times New Roman" w:cs="Times New Roman (正文 CS 字体)" w:hint="eastAsia"/>
+          <w:b/>
+          <w:bCs/>
+        </w:rPr>
+        <w:t xml:space="preserve"> </w:t>
+      </w:r>
+      <w:r>
+        <w:rPr>
+          <w:rFonts w:ascii="Times New Roman" w:hAnsi="Times New Roman" w:cs="Times New Roman (正文 CS 字体)" w:hint="eastAsia"/>
         </w:rPr>
         <w:t>本组织是</w:t>
       </w:r>
       <w:r>
+        <w:rPr>
+          <w:rFonts w:ascii="Times New Roman" w:hAnsi="Times New Roman" w:cs="Times New Roman (正文 CS 字体)"/>
+        </w:rPr>
         <w:t>依据国家法律登记注册设立的</w:t>
       </w:r>
       <w:r>
         <w:rPr>
-          <w:rFonts w:hint="eastAsia"/>
+          <w:rFonts w:ascii="Times New Roman" w:hAnsi="Times New Roman" w:cs="Times New Roman (正文 CS 字体)" w:hint="eastAsia"/>
         </w:rPr>
         <w:t>非营利组织</w:t>
       </w:r>
       <w:r>
+        <w:rPr>
+          <w:rFonts w:ascii="Times New Roman" w:hAnsi="Times New Roman" w:cs="Times New Roman (正文 CS 字体)"/>
+        </w:rPr>
         <w:t>。</w:t>
       </w:r>
       <w:r>
         <w:rPr>
-          <w:rFonts w:hint="eastAsia"/>
+          <w:rFonts w:ascii="Times New Roman" w:hAnsi="Times New Roman" w:cs="Times New Roman (正文 CS 字体)" w:hint="eastAsia"/>
         </w:rPr>
         <w:t>网址：</w:t>
       </w:r>
@@ -114,134 +143,168 @@
         <w:r>
           <w:rPr>
             <w:rStyle w:val="a4"/>
+            <w:rFonts w:ascii="Times New Roman" w:hAnsi="Times New Roman" w:cs="Times New Roman (正文 CS 字体)"/>
           </w:rPr>
-          <w:t>http://cnlambda.com/zh/home/</w:t>
+          <w:t>https://martislab.or</w:t>
+        </w:r>
+        <w:r>
+          <w:rPr>
+            <w:rStyle w:val="a4"/>
+            <w:rFonts w:ascii="Times New Roman" w:hAnsi="Times New Roman" w:cs="Times New Roman (正文 CS 字体)"/>
+          </w:rPr>
+          <w:t>g/</w:t>
         </w:r>
       </w:hyperlink>
+      <w:r>
+        <w:rPr>
+          <w:rFonts w:ascii="Times New Roman" w:hAnsi="Times New Roman" w:cs="Times New Roman (正文 CS 字体)"/>
+        </w:rPr>
+        <w:t>.</w:t>
+      </w:r>
     </w:p>
     <w:p>
       <w:pPr>
         <w:ind w:firstLine="562"/>
-      </w:pPr>
-      <w:r>
-        <w:rPr>
-          <w:rFonts w:hint="eastAsia"/>
-          <w:b/>
-          <w:bCs/>
-        </w:rPr>
-        <w:t xml:space="preserve">第三条 </w:t>
-      </w:r>
-      <w:r>
-        <w:rPr>
-          <w:rFonts w:hint="eastAsia"/>
-        </w:rPr>
-        <w:t>组织将以企业需求为驱动，辅助青年科研人才的目标，</w:t>
-      </w:r>
-      <w:r>
-        <w:rPr>
-          <w:rFonts w:hint="eastAsia"/>
-        </w:rPr>
-        <w:t>构建全球国际合作强链接</w:t>
-      </w:r>
-      <w:r>
-        <w:rPr>
-          <w:rFonts w:hint="eastAsia"/>
+        <w:rPr>
+          <w:rFonts w:ascii="Times New Roman" w:hAnsi="Times New Roman" w:cs="Times New Roman (正文 CS 字体)"/>
+        </w:rPr>
+      </w:pPr>
+      <w:r>
+        <w:rPr>
+          <w:rFonts w:ascii="Times New Roman" w:hAnsi="Times New Roman" w:cs="Times New Roman (正文 CS 字体)" w:hint="eastAsia"/>
+          <w:b/>
+          <w:bCs/>
+        </w:rPr>
+        <w:t>第三条</w:t>
+      </w:r>
+      <w:r>
+        <w:rPr>
+          <w:rFonts w:ascii="Times New Roman" w:hAnsi="Times New Roman" w:cs="Times New Roman (正文 CS 字体)" w:hint="eastAsia"/>
+          <w:b/>
+          <w:bCs/>
+        </w:rPr>
+        <w:t xml:space="preserve"> </w:t>
+      </w:r>
+      <w:r>
+        <w:rPr>
+          <w:rFonts w:ascii="Times New Roman" w:hAnsi="Times New Roman" w:cs="Times New Roman (正文 CS 字体)" w:hint="eastAsia"/>
+        </w:rPr>
+        <w:t>组织将以企业需求为驱动，辅助青年科研人才的目标，构建全球国际合作强链接，创办世界一流，以</w:t>
+      </w:r>
+      <w:r>
+        <w:rPr>
+          <w:rFonts w:ascii="Times New Roman" w:hAnsi="Times New Roman" w:cs="Times New Roman (正文 CS 字体)"/>
+        </w:rPr>
+        <w:t>企业应用</w:t>
+      </w:r>
+      <w:r>
+        <w:rPr>
+          <w:rFonts w:ascii="Times New Roman" w:hAnsi="Times New Roman" w:cs="Times New Roman (正文 CS 字体)" w:hint="eastAsia"/>
+        </w:rPr>
+        <w:t>驱动的</w:t>
+      </w:r>
+      <w:r>
+        <w:rPr>
+          <w:rFonts w:ascii="Times New Roman" w:hAnsi="Times New Roman" w:cs="Times New Roman (正文 CS 字体)"/>
+        </w:rPr>
+        <w:t>密码学研究组</w:t>
+      </w:r>
+      <w:r>
+        <w:rPr>
+          <w:rFonts w:ascii="Times New Roman" w:hAnsi="Times New Roman" w:cs="Times New Roman (正文 CS 字体)" w:hint="eastAsia"/>
         </w:rPr>
         <w:t>，</w:t>
       </w:r>
       <w:r>
         <w:rPr>
-          <w:rFonts w:hint="eastAsia"/>
-        </w:rPr>
-        <w:t>创办世界一流</w:t>
-      </w:r>
-      <w:r>
-        <w:rPr>
-          <w:rFonts w:hint="eastAsia"/>
-        </w:rPr>
-        <w:t>，以</w:t>
-      </w:r>
-      <w:r>
-        <w:t>企业应用</w:t>
-      </w:r>
-      <w:r>
-        <w:rPr>
-          <w:rFonts w:hint="eastAsia"/>
-        </w:rPr>
-        <w:t>驱动的</w:t>
-      </w:r>
-      <w:r>
-        <w:t>密码学研究组</w:t>
-      </w:r>
-      <w:r>
-        <w:rPr>
-          <w:rFonts w:hint="eastAsia"/>
+          <w:rFonts w:ascii="Times New Roman" w:hAnsi="Times New Roman" w:cs="Times New Roman (正文 CS 字体)" w:hint="eastAsia"/>
+        </w:rPr>
+        <w:t>实现企业与科研</w:t>
+      </w:r>
+      <w:r>
+        <w:rPr>
+          <w:rFonts w:ascii="Times New Roman" w:hAnsi="Times New Roman" w:cs="Times New Roman (正文 CS 字体)"/>
+        </w:rPr>
+        <w:t>人才</w:t>
+      </w:r>
+      <w:r>
+        <w:rPr>
+          <w:rFonts w:ascii="Times New Roman" w:hAnsi="Times New Roman" w:cs="Times New Roman (正文 CS 字体)" w:hint="eastAsia"/>
+        </w:rPr>
+        <w:t>的互利共赢。</w:t>
+      </w:r>
+    </w:p>
+    <w:p>
+      <w:pPr>
+        <w:rPr>
+          <w:rFonts w:ascii="Times New Roman" w:hAnsi="Times New Roman" w:cs="Times New Roman (正文 CS 字体)"/>
+        </w:rPr>
+      </w:pPr>
+      <w:r>
+        <w:rPr>
+          <w:rFonts w:ascii="Times New Roman" w:hAnsi="Times New Roman" w:cs="Times New Roman (正文 CS 字体)" w:hint="eastAsia"/>
+        </w:rPr>
+        <w:t>对于企业，</w:t>
+      </w:r>
+      <w:r>
+        <w:rPr>
+          <w:rFonts w:ascii="Times New Roman" w:hAnsi="Times New Roman" w:cs="Times New Roman (正文 CS 字体)" w:hint="eastAsia"/>
+        </w:rPr>
+        <w:t>组织</w:t>
+      </w:r>
+      <w:r>
+        <w:rPr>
+          <w:rFonts w:ascii="Times New Roman" w:hAnsi="Times New Roman" w:cs="Times New Roman (正文 CS 字体)" w:hint="eastAsia"/>
+        </w:rPr>
+        <w:t>以专业的学术团队为企业进行领域内具体项目的研发，帮助企业降低科研成本。加强企业与学术人才的交流和认识，同时在一定程度上为企业知名度的提高提供可能。</w:t>
+      </w:r>
+    </w:p>
+    <w:p>
+      <w:pPr>
+        <w:rPr>
+          <w:rFonts w:ascii="Times New Roman" w:hAnsi="Times New Roman" w:cs="Times New Roman (正文 CS 字体)"/>
+        </w:rPr>
+      </w:pPr>
+      <w:r>
+        <w:rPr>
+          <w:rFonts w:ascii="Times New Roman" w:hAnsi="Times New Roman" w:cs="Times New Roman (正文 CS 字体)" w:hint="eastAsia"/>
+        </w:rPr>
+        <w:t>对于组织成员，</w:t>
+      </w:r>
+      <w:r>
+        <w:rPr>
+          <w:rFonts w:ascii="Times New Roman" w:hAnsi="Times New Roman" w:cs="Times New Roman (正文 CS 字体)" w:hint="eastAsia"/>
+        </w:rPr>
+        <w:t>组织</w:t>
+      </w:r>
+      <w:r>
+        <w:rPr>
+          <w:rFonts w:ascii="Times New Roman" w:hAnsi="Times New Roman" w:cs="Times New Roman (正文 CS 字体)" w:hint="eastAsia"/>
+        </w:rPr>
+        <w:t>为愿意加入我们的研究人员提供可靠的学术交流平台。为领域内人才间相互交流思想、启发灵感搭建桥梁</w:t>
+      </w:r>
+      <w:r>
+        <w:rPr>
+          <w:rFonts w:ascii="Times New Roman" w:hAnsi="Times New Roman" w:cs="Times New Roman (正文 CS 字体)" w:hint="eastAsia"/>
         </w:rPr>
         <w:t>，</w:t>
       </w:r>
       <w:r>
         <w:rPr>
-          <w:rFonts w:hint="eastAsia"/>
-        </w:rPr>
-        <w:t>实现企业与人才科研的互利共赢。</w:t>
-      </w:r>
-    </w:p>
-    <w:p>
-      <w:r>
-        <w:rPr>
-          <w:rFonts w:hint="eastAsia"/>
-        </w:rPr>
-        <w:t>对于企业，</w:t>
-      </w:r>
-      <w:r>
-        <w:rPr>
-          <w:rFonts w:hint="eastAsia"/>
-        </w:rPr>
-        <w:t>组织</w:t>
-      </w:r>
-      <w:r>
-        <w:rPr>
-          <w:rFonts w:hint="eastAsia"/>
-        </w:rPr>
-        <w:t>以专业的学术团队为企业进行领域内具体项目的研发，帮助企业降低科研成本。加强企业与学术人才的交流和认识，同时在一定程度上为企业知名度的提高提供可能。</w:t>
-      </w:r>
-    </w:p>
-    <w:p>
-      <w:r>
-        <w:rPr>
-          <w:rFonts w:hint="eastAsia"/>
-        </w:rPr>
-        <w:t>对于组织成员，</w:t>
-      </w:r>
-      <w:r>
-        <w:rPr>
-          <w:rFonts w:hint="eastAsia"/>
-        </w:rPr>
-        <w:t>组织</w:t>
-      </w:r>
-      <w:r>
-        <w:rPr>
-          <w:rFonts w:hint="eastAsia"/>
-        </w:rPr>
-        <w:t>为愿意加入我们的研究人员提供可靠的学术交流平台。为领域内人才间相互交流思想、启发灵感搭建桥梁</w:t>
-      </w:r>
-      <w:r>
-        <w:rPr>
-          <w:rFonts w:hint="eastAsia"/>
-        </w:rPr>
-        <w:t>，</w:t>
-      </w:r>
-      <w:r>
-        <w:rPr>
-          <w:rFonts w:hint="eastAsia"/>
+          <w:rFonts w:ascii="Times New Roman" w:hAnsi="Times New Roman" w:cs="Times New Roman (正文 CS 字体)" w:hint="eastAsia"/>
         </w:rPr>
         <w:t>为资历尚浅的在读本科生、研究生等提供科研机会与引领。</w:t>
       </w:r>
     </w:p>
     <w:p>
-      <w:r>
-        <w:rPr>
-          <w:rFonts w:hint="eastAsia"/>
+      <w:pPr>
+        <w:rPr>
+          <w:rFonts w:ascii="Times New Roman" w:hAnsi="Times New Roman" w:cs="Times New Roman (正文 CS 字体)"/>
+        </w:rPr>
+      </w:pPr>
+      <w:r>
+        <w:rPr>
+          <w:rFonts w:ascii="Times New Roman" w:hAnsi="Times New Roman" w:cs="Times New Roman (正文 CS 字体)" w:hint="eastAsia"/>
         </w:rPr>
         <w:t>同时，为国内的密码学研究建立较为开放和灵活的平台，促进领域内的学术交流与技术繁荣。</w:t>
       </w:r>
@@ -249,26 +312,55 @@
     <w:p>
       <w:pPr>
         <w:ind w:firstLine="562"/>
-      </w:pPr>
-      <w:r>
-        <w:rPr>
-          <w:rFonts w:hint="eastAsia"/>
-          <w:b/>
-          <w:bCs/>
-        </w:rPr>
-        <w:t xml:space="preserve">第四条 </w:t>
-      </w:r>
-      <w:r>
-        <w:t>团队由来自南方科技大学、中国人民大学、香港大学、香港科技大学、伯明翰大学、纽卡斯尔大学、伦敦大学学院（UCL）、挪威科技大学等高校的密码学科研人员组成。成员包括博士研究生等专业的密码学相关领域研究人员。</w:t>
+        <w:rPr>
+          <w:rFonts w:ascii="Times New Roman" w:hAnsi="Times New Roman" w:cs="Times New Roman (正文 CS 字体)"/>
+        </w:rPr>
+      </w:pPr>
+      <w:r>
+        <w:rPr>
+          <w:rFonts w:ascii="Times New Roman" w:hAnsi="Times New Roman" w:cs="Times New Roman (正文 CS 字体)" w:hint="eastAsia"/>
+          <w:b/>
+          <w:bCs/>
+        </w:rPr>
+        <w:t>第四条</w:t>
+      </w:r>
+      <w:r>
+        <w:rPr>
+          <w:rFonts w:ascii="Times New Roman" w:hAnsi="Times New Roman" w:cs="Times New Roman (正文 CS 字体)" w:hint="eastAsia"/>
+          <w:b/>
+          <w:bCs/>
+        </w:rPr>
+        <w:t xml:space="preserve"> </w:t>
+      </w:r>
+      <w:r>
+        <w:rPr>
+          <w:rFonts w:ascii="Times New Roman" w:hAnsi="Times New Roman" w:cs="Times New Roman (正文 CS 字体)"/>
+        </w:rPr>
+        <w:t>团队由来自南方科技大学、中国人民大学、香港大学、香港科技大学、伯明翰大学、纽卡斯尔大学、伦敦大学学院（</w:t>
+      </w:r>
+      <w:r>
+        <w:rPr>
+          <w:rFonts w:ascii="Times New Roman" w:hAnsi="Times New Roman" w:cs="Times New Roman (正文 CS 字体)"/>
+        </w:rPr>
+        <w:t>UCL</w:t>
+      </w:r>
+      <w:r>
+        <w:rPr>
+          <w:rFonts w:ascii="Times New Roman" w:hAnsi="Times New Roman" w:cs="Times New Roman (正文 CS 字体)"/>
+        </w:rPr>
+        <w:t>）、挪威科技大学等高校的密码学科研人员组成。成员包括博士研究生等专业的密码学相关领域研究人员。</w:t>
       </w:r>
     </w:p>
     <w:p>
       <w:pPr>
         <w:ind w:firstLine="562"/>
-      </w:pPr>
-      <w:r>
-        <w:rPr>
-          <w:rFonts w:hint="eastAsia"/>
+        <w:rPr>
+          <w:rFonts w:ascii="Times New Roman" w:hAnsi="Times New Roman" w:cs="Times New Roman (正文 CS 字体)"/>
+        </w:rPr>
+      </w:pPr>
+      <w:r>
+        <w:rPr>
+          <w:rFonts w:ascii="Times New Roman" w:hAnsi="Times New Roman" w:cs="Times New Roman (正文 CS 字体)" w:hint="eastAsia"/>
           <w:b/>
           <w:bCs/>
         </w:rPr>
@@ -277,29 +369,53 @@
       </w:r>
       <w:r>
         <w:rPr>
-          <w:rFonts w:hint="eastAsia"/>
-        </w:rPr>
-        <w:t xml:space="preserve"> 组织实行资金委员会与执行委员会共同治理的制度。</w:t>
+          <w:rFonts w:ascii="Times New Roman" w:hAnsi="Times New Roman" w:cs="Times New Roman (正文 CS 字体)" w:hint="eastAsia"/>
+        </w:rPr>
+        <w:t xml:space="preserve"> </w:t>
+      </w:r>
+      <w:r>
+        <w:rPr>
+          <w:rFonts w:ascii="Times New Roman" w:hAnsi="Times New Roman" w:cs="Times New Roman (正文 CS 字体)" w:hint="eastAsia"/>
+        </w:rPr>
+        <w:t>组织实行资金委员会与执行委员会共同治理的制度。</w:t>
       </w:r>
     </w:p>
     <w:p>
       <w:pPr>
         <w:pStyle w:val="2"/>
-      </w:pPr>
-      <w:r>
-        <w:rPr>
-          <w:rFonts w:hint="eastAsia"/>
-        </w:rPr>
-        <w:t>第二章 基本原则</w:t>
+        <w:rPr>
+          <w:rFonts w:ascii="Times New Roman" w:hAnsi="Times New Roman" w:cs="Times New Roman (正文 CS 字体)"/>
+        </w:rPr>
+      </w:pPr>
+      <w:r>
+        <w:rPr>
+          <w:rFonts w:ascii="Times New Roman" w:hAnsi="Times New Roman" w:cs="Times New Roman (正文 CS 字体)" w:hint="eastAsia"/>
+        </w:rPr>
+        <w:t>第二章</w:t>
+      </w:r>
+      <w:r>
+        <w:rPr>
+          <w:rFonts w:ascii="Times New Roman" w:hAnsi="Times New Roman" w:cs="Times New Roman (正文 CS 字体)" w:hint="eastAsia"/>
+        </w:rPr>
+        <w:t xml:space="preserve"> </w:t>
+      </w:r>
+      <w:r>
+        <w:rPr>
+          <w:rFonts w:ascii="Times New Roman" w:hAnsi="Times New Roman" w:cs="Times New Roman (正文 CS 字体)" w:hint="eastAsia"/>
+        </w:rPr>
+        <w:t>基本原则</w:t>
       </w:r>
     </w:p>
     <w:p>
       <w:pPr>
         <w:ind w:firstLine="562"/>
-      </w:pPr>
-      <w:r>
-        <w:rPr>
-          <w:rFonts w:hint="eastAsia"/>
+        <w:rPr>
+          <w:rFonts w:ascii="Times New Roman" w:hAnsi="Times New Roman" w:cs="Times New Roman (正文 CS 字体)"/>
+        </w:rPr>
+      </w:pPr>
+      <w:r>
+        <w:rPr>
+          <w:rFonts w:ascii="Times New Roman" w:hAnsi="Times New Roman" w:cs="Times New Roman (正文 CS 字体)" w:hint="eastAsia"/>
           <w:b/>
           <w:bCs/>
         </w:rPr>
@@ -307,7 +423,7 @@
       </w:r>
       <w:r>
         <w:rPr>
-          <w:rFonts w:hint="eastAsia"/>
+          <w:rFonts w:ascii="Times New Roman" w:hAnsi="Times New Roman" w:cs="Times New Roman (正文 CS 字体)" w:hint="eastAsia"/>
           <w:b/>
           <w:bCs/>
         </w:rPr>
@@ -315,33 +431,41 @@
       </w:r>
       <w:r>
         <w:rPr>
-          <w:rFonts w:hint="eastAsia"/>
-          <w:b/>
-          <w:bCs/>
-        </w:rPr>
-        <w:t xml:space="preserve">条 </w:t>
-      </w:r>
-      <w:r>
-        <w:rPr>
-          <w:rFonts w:hint="eastAsia"/>
+          <w:rFonts w:ascii="Times New Roman" w:hAnsi="Times New Roman" w:cs="Times New Roman (正文 CS 字体)" w:hint="eastAsia"/>
+          <w:b/>
+          <w:bCs/>
+        </w:rPr>
+        <w:t>条</w:t>
+      </w:r>
+      <w:r>
+        <w:rPr>
+          <w:rFonts w:ascii="Times New Roman" w:hAnsi="Times New Roman" w:cs="Times New Roman (正文 CS 字体)" w:hint="eastAsia"/>
+          <w:b/>
+          <w:bCs/>
+        </w:rPr>
+        <w:t xml:space="preserve"> </w:t>
+      </w:r>
+      <w:r>
+        <w:rPr>
+          <w:rFonts w:ascii="Times New Roman" w:hAnsi="Times New Roman" w:cs="Times New Roman (正文 CS 字体)" w:hint="eastAsia"/>
         </w:rPr>
         <w:t>以尊重研究为</w:t>
       </w:r>
       <w:r>
         <w:rPr>
-          <w:rFonts w:hint="eastAsia"/>
+          <w:rFonts w:ascii="Times New Roman" w:hAnsi="Times New Roman" w:cs="Times New Roman (正文 CS 字体)" w:hint="eastAsia"/>
         </w:rPr>
         <w:t>目标</w:t>
       </w:r>
       <w:r>
         <w:rPr>
-          <w:rFonts w:hint="eastAsia"/>
+          <w:rFonts w:ascii="Times New Roman" w:hAnsi="Times New Roman" w:cs="Times New Roman (正文 CS 字体)" w:hint="eastAsia"/>
         </w:rPr>
         <w:t>，</w:t>
       </w:r>
       <w:r>
         <w:rPr>
-          <w:rFonts w:hint="eastAsia"/>
+          <w:rFonts w:ascii="Times New Roman" w:hAnsi="Times New Roman" w:cs="Times New Roman (正文 CS 字体)" w:hint="eastAsia"/>
         </w:rPr>
         <w:t>遵循以下原则：</w:t>
       </w:r>
@@ -349,10 +473,13 @@
     <w:p>
       <w:pPr>
         <w:ind w:firstLineChars="0"/>
-      </w:pPr>
-      <w:r>
-        <w:rPr>
-          <w:rFonts w:hint="eastAsia"/>
+        <w:rPr>
+          <w:rFonts w:ascii="Times New Roman" w:hAnsi="Times New Roman" w:cs="Times New Roman (正文 CS 字体)"/>
+        </w:rPr>
+      </w:pPr>
+      <w:r>
+        <w:rPr>
+          <w:rFonts w:ascii="Times New Roman" w:hAnsi="Times New Roman" w:cs="Times New Roman (正文 CS 字体)" w:hint="eastAsia"/>
         </w:rPr>
         <w:t>（一）可选性匿名原则，研究者可以自行选择是否进行匿名研究；</w:t>
       </w:r>
@@ -360,10 +487,13 @@
     <w:p>
       <w:pPr>
         <w:ind w:firstLineChars="0"/>
-      </w:pPr>
-      <w:r>
-        <w:rPr>
-          <w:rFonts w:hint="eastAsia"/>
+        <w:rPr>
+          <w:rFonts w:ascii="Times New Roman" w:hAnsi="Times New Roman" w:cs="Times New Roman (正文 CS 字体)"/>
+        </w:rPr>
+      </w:pPr>
+      <w:r>
+        <w:rPr>
+          <w:rFonts w:ascii="Times New Roman" w:hAnsi="Times New Roman" w:cs="Times New Roman (正文 CS 字体)" w:hint="eastAsia"/>
         </w:rPr>
         <w:t>（二）以六个月为一个合作周期，对研究者采取相对灵活的进入和退出方式；</w:t>
       </w:r>
@@ -371,34 +501,49 @@
     <w:p>
       <w:pPr>
         <w:ind w:firstLineChars="0"/>
-      </w:pPr>
-      <w:r>
-        <w:rPr>
-          <w:rFonts w:hint="eastAsia"/>
+        <w:rPr>
+          <w:rFonts w:ascii="Times New Roman" w:hAnsi="Times New Roman" w:cs="Times New Roman (正文 CS 字体)"/>
+        </w:rPr>
+      </w:pPr>
+      <w:r>
+        <w:rPr>
+          <w:rFonts w:ascii="Times New Roman" w:hAnsi="Times New Roman" w:cs="Times New Roman (正文 CS 字体)" w:hint="eastAsia"/>
         </w:rPr>
         <w:t>（三）采用独立</w:t>
       </w:r>
       <w:r>
         <w:rPr>
-          <w:rFonts w:hint="eastAsia"/>
+          <w:rFonts w:ascii="Times New Roman" w:hAnsi="Times New Roman" w:cs="Times New Roman (正文 CS 字体)" w:hint="eastAsia"/>
         </w:rPr>
         <w:t xml:space="preserve"> </w:t>
       </w:r>
       <w:r>
-        <w:t>Principal Investigator 制度</w:t>
-      </w:r>
-      <w:r>
-        <w:rPr>
-          <w:rFonts w:hint="eastAsia"/>
+        <w:rPr>
+          <w:rFonts w:ascii="Times New Roman" w:hAnsi="Times New Roman" w:cs="Times New Roman (正文 CS 字体)"/>
+        </w:rPr>
+        <w:t xml:space="preserve">Principal Investigator </w:t>
+      </w:r>
+      <w:r>
+        <w:rPr>
+          <w:rFonts w:ascii="Times New Roman" w:hAnsi="Times New Roman" w:cs="Times New Roman (正文 CS 字体)"/>
+        </w:rPr>
+        <w:t>制度</w:t>
+      </w:r>
+      <w:r>
+        <w:rPr>
+          <w:rFonts w:ascii="Times New Roman" w:hAnsi="Times New Roman" w:cs="Times New Roman (正文 CS 字体)" w:hint="eastAsia"/>
         </w:rPr>
         <w:t>，</w:t>
       </w:r>
       <w:r>
+        <w:rPr>
+          <w:rFonts w:ascii="Times New Roman" w:hAnsi="Times New Roman" w:cs="Times New Roman (正文 CS 字体)"/>
+        </w:rPr>
         <w:t>研究者独立负责各自的方向，不受到出资方的控制</w:t>
       </w:r>
       <w:r>
         <w:rPr>
-          <w:rFonts w:hint="eastAsia"/>
+          <w:rFonts w:ascii="Times New Roman" w:hAnsi="Times New Roman" w:cs="Times New Roman (正文 CS 字体)" w:hint="eastAsia"/>
         </w:rPr>
         <w:t>；</w:t>
       </w:r>
@@ -406,46 +551,49 @@
     <w:p>
       <w:pPr>
         <w:ind w:firstLineChars="0"/>
-      </w:pPr>
-      <w:r>
-        <w:rPr>
-          <w:rFonts w:hint="eastAsia"/>
+        <w:rPr>
+          <w:rFonts w:ascii="Times New Roman" w:hAnsi="Times New Roman" w:cs="Times New Roman (正文 CS 字体)"/>
+        </w:rPr>
+      </w:pPr>
+      <w:r>
+        <w:rPr>
+          <w:rFonts w:ascii="Times New Roman" w:hAnsi="Times New Roman" w:cs="Times New Roman (正文 CS 字体)" w:hint="eastAsia"/>
         </w:rPr>
         <w:t>（四）在研究开始前</w:t>
       </w:r>
       <w:r>
         <w:rPr>
-          <w:rFonts w:hint="eastAsia"/>
+          <w:rFonts w:ascii="Times New Roman" w:hAnsi="Times New Roman" w:cs="Times New Roman (正文 CS 字体)" w:hint="eastAsia"/>
         </w:rPr>
         <w:t>，</w:t>
       </w:r>
       <w:r>
         <w:rPr>
-          <w:rFonts w:hint="eastAsia"/>
+          <w:rFonts w:ascii="Times New Roman" w:hAnsi="Times New Roman" w:cs="Times New Roman (正文 CS 字体)" w:hint="eastAsia"/>
         </w:rPr>
         <w:t>负责研究者</w:t>
       </w:r>
       <w:r>
         <w:rPr>
-          <w:rFonts w:hint="eastAsia"/>
+          <w:rFonts w:ascii="Times New Roman" w:hAnsi="Times New Roman" w:cs="Times New Roman (正文 CS 字体)" w:hint="eastAsia"/>
         </w:rPr>
         <w:t>应</w:t>
       </w:r>
       <w:r>
         <w:rPr>
-          <w:rFonts w:hint="eastAsia"/>
+          <w:rFonts w:ascii="Times New Roman" w:hAnsi="Times New Roman" w:cs="Times New Roman (正文 CS 字体)" w:hint="eastAsia"/>
         </w:rPr>
         <w:t>参与协商</w:t>
       </w:r>
       <w:r>
         <w:rPr>
-          <w:rFonts w:hint="eastAsia"/>
+          <w:rFonts w:ascii="Times New Roman" w:hAnsi="Times New Roman" w:cs="Times New Roman (正文 CS 字体)" w:hint="eastAsia"/>
         </w:rPr>
         <w:t>版权相关问题</w:t>
       </w:r>
       <w:r>
         <w:rPr>
-          <w:rFonts w:hint="eastAsia"/>
+          <w:rFonts w:ascii="Times New Roman" w:hAnsi="Times New Roman" w:cs="Times New Roman (正文 CS 字体)" w:hint="eastAsia"/>
         </w:rPr>
         <w:t>。</w:t>
       </w:r>
@@ -453,10 +601,13 @@
     <w:p>
       <w:pPr>
         <w:ind w:firstLineChars="0"/>
-      </w:pPr>
-      <w:r>
-        <w:rPr>
-          <w:rFonts w:hint="eastAsia"/>
+        <w:rPr>
+          <w:rFonts w:ascii="Times New Roman" w:hAnsi="Times New Roman" w:cs="Times New Roman (正文 CS 字体)"/>
+        </w:rPr>
+      </w:pPr>
+      <w:r>
+        <w:rPr>
+          <w:rFonts w:ascii="Times New Roman" w:hAnsi="Times New Roman" w:cs="Times New Roman (正文 CS 字体)" w:hint="eastAsia"/>
           <w:b/>
           <w:bCs/>
         </w:rPr>
@@ -464,7 +615,7 @@
       </w:r>
       <w:r>
         <w:rPr>
-          <w:rFonts w:hint="eastAsia"/>
+          <w:rFonts w:ascii="Times New Roman" w:hAnsi="Times New Roman" w:cs="Times New Roman (正文 CS 字体)" w:hint="eastAsia"/>
           <w:b/>
           <w:bCs/>
         </w:rPr>
@@ -472,15 +623,23 @@
       </w:r>
       <w:r>
         <w:rPr>
-          <w:rFonts w:hint="eastAsia"/>
-          <w:b/>
-          <w:bCs/>
-        </w:rPr>
-        <w:t xml:space="preserve">条 </w:t>
-      </w:r>
-      <w:r>
-        <w:rPr>
-          <w:rFonts w:hint="eastAsia"/>
+          <w:rFonts w:ascii="Times New Roman" w:hAnsi="Times New Roman" w:cs="Times New Roman (正文 CS 字体)" w:hint="eastAsia"/>
+          <w:b/>
+          <w:bCs/>
+        </w:rPr>
+        <w:t>条</w:t>
+      </w:r>
+      <w:r>
+        <w:rPr>
+          <w:rFonts w:ascii="Times New Roman" w:hAnsi="Times New Roman" w:cs="Times New Roman (正文 CS 字体)" w:hint="eastAsia"/>
+          <w:b/>
+          <w:bCs/>
+        </w:rPr>
+        <w:t xml:space="preserve"> </w:t>
+      </w:r>
+      <w:r>
+        <w:rPr>
+          <w:rFonts w:ascii="Times New Roman" w:hAnsi="Times New Roman" w:cs="Times New Roman (正文 CS 字体)" w:hint="eastAsia"/>
         </w:rPr>
         <w:t>以尊重项目资助方为目标，遵循以下原则：</w:t>
       </w:r>
@@ -488,44 +647,102 @@
     <w:p>
       <w:pPr>
         <w:ind w:firstLineChars="0"/>
-      </w:pPr>
-      <w:r>
-        <w:rPr>
-          <w:rFonts w:hint="eastAsia"/>
+        <w:rPr>
+          <w:rFonts w:ascii="Times New Roman" w:hAnsi="Times New Roman" w:cs="Times New Roman (正文 CS 字体)"/>
+        </w:rPr>
+      </w:pPr>
+      <w:r>
+        <w:rPr>
+          <w:rFonts w:ascii="Times New Roman" w:hAnsi="Times New Roman" w:cs="Times New Roman (正文 CS 字体)" w:hint="eastAsia"/>
         </w:rPr>
         <w:t>（一</w:t>
       </w:r>
       <w:r>
+        <w:rPr>
+          <w:rFonts w:ascii="Times New Roman" w:hAnsi="Times New Roman" w:cs="Times New Roman (正文 CS 字体)"/>
+        </w:rPr>
+        <w:t>）可选性匿名原则</w:t>
+      </w:r>
+      <w:r>
+        <w:rPr>
+          <w:rFonts w:ascii="Times New Roman" w:hAnsi="Times New Roman" w:cs="Times New Roman (正文 CS 字体)" w:hint="eastAsia"/>
+        </w:rPr>
+        <w:t>，</w:t>
+      </w:r>
+      <w:r>
+        <w:rPr>
+          <w:rFonts w:ascii="Times New Roman" w:hAnsi="Times New Roman" w:cs="Times New Roman (正文 CS 字体)"/>
+        </w:rPr>
+        <w:t>出资方可</w:t>
+      </w:r>
+      <w:r>
+        <w:rPr>
+          <w:rFonts w:ascii="Times New Roman" w:hAnsi="Times New Roman" w:cs="Times New Roman (正文 CS 字体)" w:hint="eastAsia"/>
+        </w:rPr>
+        <w:t>以自行选择是否进行匿名资助及</w:t>
+      </w:r>
+      <w:r>
+        <w:rPr>
+          <w:rFonts w:ascii="Times New Roman" w:hAnsi="Times New Roman" w:cs="Times New Roman (正文 CS 字体)" w:hint="eastAsia"/>
+          <w:color w:val="000000" w:themeColor="text1"/>
+        </w:rPr>
+        <w:t>公开</w:t>
+      </w:r>
+      <w:r>
+        <w:rPr>
+          <w:rFonts w:ascii="Times New Roman" w:hAnsi="Times New Roman" w:cs="Times New Roman (正文 CS 字体)" w:hint="eastAsia"/>
+        </w:rPr>
+        <w:t>；</w:t>
+      </w:r>
+    </w:p>
+    <w:p>
+      <w:pPr>
+        <w:ind w:firstLineChars="0"/>
+        <w:rPr>
+          <w:rFonts w:ascii="Times New Roman" w:hAnsi="Times New Roman" w:cs="Times New Roman (正文 CS 字体)"/>
+        </w:rPr>
+      </w:pPr>
+      <w:r>
+        <w:rPr>
+          <w:rFonts w:ascii="Times New Roman" w:hAnsi="Times New Roman" w:cs="Times New Roman (正文 CS 字体)" w:hint="eastAsia"/>
+        </w:rPr>
+        <w:t>（二）以六个月为一个合作周期，对出资方采取相对灵活的进入和退出方式；</w:t>
+      </w:r>
+    </w:p>
+    <w:p>
+      <w:pPr>
+        <w:ind w:firstLineChars="0"/>
+        <w:rPr>
+          <w:rFonts w:ascii="Times New Roman" w:hAnsi="Times New Roman" w:cs="Times New Roman (正文 CS 字体)"/>
+        </w:rPr>
+      </w:pPr>
+      <w:r>
+        <w:rPr>
+          <w:rFonts w:ascii="Times New Roman" w:hAnsi="Times New Roman" w:cs="Times New Roman (正文 CS 字体)" w:hint="eastAsia"/>
+        </w:rPr>
+        <w:t>（</w:t>
+      </w:r>
+      <w:r>
+        <w:rPr>
+          <w:rFonts w:ascii="Times New Roman" w:hAnsi="Times New Roman" w:cs="Times New Roman (正文 CS 字体)" w:hint="eastAsia"/>
+        </w:rPr>
+        <w:t>三</w:t>
+      </w:r>
+      <w:r>
+        <w:rPr>
+          <w:rFonts w:ascii="Times New Roman" w:hAnsi="Times New Roman" w:cs="Times New Roman (正文 CS 字体)" w:hint="eastAsia"/>
+        </w:rPr>
         <w:t>）</w:t>
       </w:r>
       <w:r>
-        <w:t>可选性匿名原则</w:t>
-      </w:r>
-      <w:r>
-        <w:rPr>
-          <w:rFonts w:hint="eastAsia"/>
-        </w:rPr>
-        <w:t>，</w:t>
-      </w:r>
-      <w:r>
-        <w:t>出资方可</w:t>
-      </w:r>
-      <w:r>
-        <w:rPr>
-          <w:rFonts w:hint="eastAsia"/>
-        </w:rPr>
-        <w:t>以自行选择是否进行匿名资助及</w:t>
-      </w:r>
-      <w:r>
-        <w:rPr>
-          <w:rFonts w:hint="eastAsia"/>
-          <w:color w:val="000000" w:themeColor="text1"/>
-        </w:rPr>
-        <w:t>公开</w:t>
-      </w:r>
-      <w:r>
-        <w:rPr>
-          <w:rFonts w:hint="eastAsia"/>
+        <w:rPr>
+          <w:rFonts w:ascii="Times New Roman" w:hAnsi="Times New Roman" w:cs="Times New Roman (正文 CS 字体)"/>
+        </w:rPr>
+        <w:t>项目资助有知情权和建议权</w:t>
+      </w:r>
+      <w:r>
+        <w:rPr>
+          <w:rFonts w:ascii="Times New Roman" w:hAnsi="Times New Roman" w:cs="Times New Roman (正文 CS 字体)" w:hint="eastAsia"/>
         </w:rPr>
         <w:t>；</w:t>
       </w:r>
@@ -533,53 +750,13 @@
     <w:p>
       <w:pPr>
         <w:ind w:firstLineChars="0"/>
-      </w:pPr>
-      <w:r>
-        <w:rPr>
-          <w:rFonts w:hint="eastAsia"/>
-        </w:rPr>
-        <w:t>（二）以六个月为一个合作周期，对出资方采取相对灵活的进入和退出方式；</w:t>
-      </w:r>
-    </w:p>
-    <w:p>
-      <w:pPr>
-        <w:ind w:firstLineChars="0"/>
-      </w:pPr>
-      <w:r>
-        <w:rPr>
-          <w:rFonts w:hint="eastAsia"/>
-        </w:rPr>
-        <w:t>（</w:t>
-      </w:r>
-      <w:r>
-        <w:rPr>
-          <w:rFonts w:hint="eastAsia"/>
-        </w:rPr>
-        <w:t>三</w:t>
-      </w:r>
-      <w:r>
-        <w:rPr>
-          <w:rFonts w:hint="eastAsia"/>
-        </w:rPr>
-        <w:t>）</w:t>
-      </w:r>
-      <w:r>
-        <w:t>项目资助有知情权和建议权</w:t>
-      </w:r>
-      <w:r>
-        <w:rPr>
-          <w:rFonts w:hint="eastAsia"/>
-        </w:rPr>
-        <w:t>；</w:t>
-      </w:r>
-    </w:p>
-    <w:p>
-      <w:pPr>
-        <w:ind w:firstLineChars="0"/>
-      </w:pPr>
-      <w:r>
-        <w:rPr>
-          <w:rFonts w:hint="eastAsia"/>
+        <w:rPr>
+          <w:rFonts w:ascii="Times New Roman" w:hAnsi="Times New Roman" w:cs="Times New Roman (正文 CS 字体)"/>
+        </w:rPr>
+      </w:pPr>
+      <w:r>
+        <w:rPr>
+          <w:rFonts w:ascii="Times New Roman" w:hAnsi="Times New Roman" w:cs="Times New Roman (正文 CS 字体)" w:hint="eastAsia"/>
         </w:rPr>
         <w:t>（四）在研究开始前，项目出资方应参与协商版权相关问题。</w:t>
       </w:r>
@@ -587,21 +764,39 @@
     <w:p>
       <w:pPr>
         <w:pStyle w:val="2"/>
-      </w:pPr>
-      <w:r>
-        <w:rPr>
-          <w:rFonts w:hint="eastAsia"/>
-        </w:rPr>
-        <w:t>第三章 组织结构</w:t>
+        <w:rPr>
+          <w:rFonts w:ascii="Times New Roman" w:hAnsi="Times New Roman" w:cs="Times New Roman (正文 CS 字体)"/>
+        </w:rPr>
+      </w:pPr>
+      <w:r>
+        <w:rPr>
+          <w:rFonts w:ascii="Times New Roman" w:hAnsi="Times New Roman" w:cs="Times New Roman (正文 CS 字体)" w:hint="eastAsia"/>
+        </w:rPr>
+        <w:t>第三章</w:t>
+      </w:r>
+      <w:r>
+        <w:rPr>
+          <w:rFonts w:ascii="Times New Roman" w:hAnsi="Times New Roman" w:cs="Times New Roman (正文 CS 字体)" w:hint="eastAsia"/>
+        </w:rPr>
+        <w:t xml:space="preserve"> </w:t>
+      </w:r>
+      <w:r>
+        <w:rPr>
+          <w:rFonts w:ascii="Times New Roman" w:hAnsi="Times New Roman" w:cs="Times New Roman (正文 CS 字体)" w:hint="eastAsia"/>
+        </w:rPr>
+        <w:t>组织结构</w:t>
       </w:r>
     </w:p>
     <w:p>
       <w:pPr>
         <w:ind w:firstLine="562"/>
-      </w:pPr>
-      <w:r>
-        <w:rPr>
-          <w:rFonts w:hint="eastAsia"/>
+        <w:rPr>
+          <w:rFonts w:ascii="Times New Roman" w:hAnsi="Times New Roman" w:cs="Times New Roman (正文 CS 字体)"/>
+        </w:rPr>
+      </w:pPr>
+      <w:r>
+        <w:rPr>
+          <w:rFonts w:ascii="Times New Roman" w:hAnsi="Times New Roman" w:cs="Times New Roman (正文 CS 字体)" w:hint="eastAsia"/>
           <w:b/>
           <w:bCs/>
         </w:rPr>
@@ -609,7 +804,7 @@
       </w:r>
       <w:r>
         <w:rPr>
-          <w:rFonts w:hint="eastAsia"/>
+          <w:rFonts w:ascii="Times New Roman" w:hAnsi="Times New Roman" w:cs="Times New Roman (正文 CS 字体)" w:hint="eastAsia"/>
           <w:b/>
           <w:bCs/>
         </w:rPr>
@@ -617,76 +812,99 @@
       </w:r>
       <w:r>
         <w:rPr>
-          <w:rFonts w:hint="eastAsia"/>
-          <w:b/>
-          <w:bCs/>
-        </w:rPr>
-        <w:t xml:space="preserve">条 </w:t>
-      </w:r>
-      <w:r>
-        <w:rPr>
-          <w:rFonts w:hint="eastAsia"/>
+          <w:rFonts w:ascii="Times New Roman" w:hAnsi="Times New Roman" w:cs="Times New Roman (正文 CS 字体)" w:hint="eastAsia"/>
+          <w:b/>
+          <w:bCs/>
+        </w:rPr>
+        <w:t>条</w:t>
+      </w:r>
+      <w:r>
+        <w:rPr>
+          <w:rFonts w:ascii="Times New Roman" w:hAnsi="Times New Roman" w:cs="Times New Roman (正文 CS 字体)" w:hint="eastAsia"/>
+          <w:b/>
+          <w:bCs/>
+        </w:rPr>
+        <w:t xml:space="preserve"> </w:t>
+      </w:r>
+      <w:r>
+        <w:rPr>
+          <w:rFonts w:ascii="Times New Roman" w:hAnsi="Times New Roman" w:cs="Times New Roman (正文 CS 字体)" w:hint="eastAsia"/>
         </w:rPr>
         <w:t>组织设立资金委员会与执行委员会</w:t>
       </w:r>
       <w:r>
         <w:rPr>
-          <w:rFonts w:hint="eastAsia"/>
+          <w:rFonts w:ascii="Times New Roman" w:hAnsi="Times New Roman" w:cs="Times New Roman (正文 CS 字体)" w:hint="eastAsia"/>
         </w:rPr>
         <w:t>。</w:t>
       </w:r>
       <w:r>
         <w:rPr>
-          <w:rFonts w:hint="eastAsia"/>
+          <w:rFonts w:ascii="Times New Roman" w:hAnsi="Times New Roman" w:cs="Times New Roman (正文 CS 字体)" w:hint="eastAsia"/>
         </w:rPr>
         <w:t>两委员会由指定人员组成，原则上固定。</w:t>
       </w:r>
     </w:p>
     <w:p>
-      <w:r>
-        <w:rPr>
-          <w:rFonts w:hint="eastAsia"/>
+      <w:pPr>
+        <w:rPr>
+          <w:rFonts w:ascii="Times New Roman" w:hAnsi="Times New Roman" w:cs="Times New Roman (正文 CS 字体)"/>
+        </w:rPr>
+      </w:pPr>
+      <w:r>
+        <w:rPr>
+          <w:rFonts w:ascii="Times New Roman" w:hAnsi="Times New Roman" w:cs="Times New Roman (正文 CS 字体)" w:hint="eastAsia"/>
         </w:rPr>
         <w:t>资金委员会与执行委员会的主要职责如下：</w:t>
       </w:r>
     </w:p>
     <w:p>
-      <w:r>
-        <w:rPr>
-          <w:rFonts w:hint="eastAsia"/>
+      <w:pPr>
+        <w:rPr>
+          <w:rFonts w:ascii="Times New Roman" w:hAnsi="Times New Roman" w:cs="Times New Roman (正文 CS 字体)"/>
+        </w:rPr>
+      </w:pPr>
+      <w:r>
+        <w:rPr>
+          <w:rFonts w:ascii="Times New Roman" w:hAnsi="Times New Roman" w:cs="Times New Roman (正文 CS 字体)" w:hint="eastAsia"/>
         </w:rPr>
         <w:lastRenderedPageBreak/>
         <w:t>资金委员会</w:t>
       </w:r>
       <w:r>
         <w:rPr>
-          <w:rFonts w:hint="eastAsia"/>
+          <w:rFonts w:ascii="Times New Roman" w:hAnsi="Times New Roman" w:cs="Times New Roman (正文 CS 字体)" w:hint="eastAsia"/>
         </w:rPr>
         <w:t>：</w:t>
       </w:r>
       <w:r>
         <w:rPr>
-          <w:rFonts w:hint="eastAsia"/>
+          <w:rFonts w:ascii="Times New Roman" w:hAnsi="Times New Roman" w:cs="Times New Roman (正文 CS 字体)" w:hint="eastAsia"/>
         </w:rPr>
         <w:t>从企业取得资助资金或捐款，制定资金分配计划，制定科研产出的宏观目标；</w:t>
       </w:r>
     </w:p>
     <w:p>
-      <w:r>
-        <w:rPr>
-          <w:rFonts w:hint="eastAsia"/>
+      <w:pPr>
+        <w:rPr>
+          <w:rFonts w:ascii="Times New Roman" w:hAnsi="Times New Roman" w:cs="Times New Roman (正文 CS 字体)"/>
+        </w:rPr>
+      </w:pPr>
+      <w:r>
+        <w:rPr>
+          <w:rFonts w:ascii="Times New Roman" w:hAnsi="Times New Roman" w:cs="Times New Roman (正文 CS 字体)" w:hint="eastAsia"/>
         </w:rPr>
         <w:t>执行委员会</w:t>
       </w:r>
       <w:r>
         <w:rPr>
-          <w:rFonts w:hint="eastAsia"/>
+          <w:rFonts w:ascii="Times New Roman" w:hAnsi="Times New Roman" w:cs="Times New Roman (正文 CS 字体)" w:hint="eastAsia"/>
         </w:rPr>
         <w:t>：</w:t>
       </w:r>
       <w:r>
         <w:rPr>
-          <w:rFonts w:hint="eastAsia"/>
+          <w:rFonts w:ascii="Times New Roman" w:hAnsi="Times New Roman" w:cs="Times New Roman (正文 CS 字体)" w:hint="eastAsia"/>
         </w:rPr>
         <w:t>评估项目的完成度，协调项目的承接人员。</w:t>
       </w:r>
@@ -694,10 +912,13 @@
     <w:p>
       <w:pPr>
         <w:ind w:firstLine="562"/>
-      </w:pPr>
-      <w:r>
-        <w:rPr>
-          <w:rFonts w:hint="eastAsia"/>
+        <w:rPr>
+          <w:rFonts w:ascii="Times New Roman" w:hAnsi="Times New Roman" w:cs="Times New Roman (正文 CS 字体)"/>
+        </w:rPr>
+      </w:pPr>
+      <w:r>
+        <w:rPr>
+          <w:rFonts w:ascii="Times New Roman" w:hAnsi="Times New Roman" w:cs="Times New Roman (正文 CS 字体)" w:hint="eastAsia"/>
           <w:b/>
           <w:bCs/>
         </w:rPr>
@@ -705,7 +926,7 @@
       </w:r>
       <w:r>
         <w:rPr>
-          <w:rFonts w:hint="eastAsia"/>
+          <w:rFonts w:ascii="Times New Roman" w:hAnsi="Times New Roman" w:cs="Times New Roman (正文 CS 字体)" w:hint="eastAsia"/>
           <w:b/>
           <w:bCs/>
         </w:rPr>
@@ -713,118 +934,173 @@
       </w:r>
       <w:r>
         <w:rPr>
-          <w:rFonts w:hint="eastAsia"/>
-          <w:b/>
-          <w:bCs/>
-        </w:rPr>
-        <w:t xml:space="preserve">条 </w:t>
-      </w:r>
-      <w:r>
-        <w:rPr>
-          <w:rFonts w:hint="eastAsia"/>
+          <w:rFonts w:ascii="Times New Roman" w:hAnsi="Times New Roman" w:cs="Times New Roman (正文 CS 字体)" w:hint="eastAsia"/>
+          <w:b/>
+          <w:bCs/>
+        </w:rPr>
+        <w:t>条</w:t>
+      </w:r>
+      <w:r>
+        <w:rPr>
+          <w:rFonts w:ascii="Times New Roman" w:hAnsi="Times New Roman" w:cs="Times New Roman (正文 CS 字体)" w:hint="eastAsia"/>
+          <w:b/>
+          <w:bCs/>
+        </w:rPr>
+        <w:t xml:space="preserve"> </w:t>
+      </w:r>
+      <w:r>
+        <w:rPr>
+          <w:rFonts w:ascii="Times New Roman" w:hAnsi="Times New Roman" w:cs="Times New Roman (正文 CS 字体)" w:hint="eastAsia"/>
         </w:rPr>
         <w:t>组织覆盖</w:t>
       </w:r>
       <w:r>
         <w:rPr>
-          <w:rFonts w:hint="eastAsia"/>
+          <w:rFonts w:ascii="Times New Roman" w:hAnsi="Times New Roman" w:cs="Times New Roman (正文 CS 字体)" w:hint="eastAsia"/>
         </w:rPr>
         <w:t>与</w:t>
       </w:r>
       <w:r>
         <w:rPr>
-          <w:rFonts w:hint="eastAsia"/>
+          <w:rFonts w:ascii="Times New Roman" w:hAnsi="Times New Roman" w:cs="Times New Roman (正文 CS 字体)" w:hint="eastAsia"/>
         </w:rPr>
         <w:t>计算机</w:t>
       </w:r>
       <w:r>
         <w:rPr>
-          <w:rFonts w:hint="eastAsia"/>
+          <w:rFonts w:ascii="Times New Roman" w:hAnsi="Times New Roman" w:cs="Times New Roman (正文 CS 字体)" w:hint="eastAsia"/>
         </w:rPr>
         <w:t>、</w:t>
       </w:r>
       <w:r>
         <w:rPr>
-          <w:rFonts w:hint="eastAsia"/>
+          <w:rFonts w:ascii="Times New Roman" w:hAnsi="Times New Roman" w:cs="Times New Roman (正文 CS 字体)" w:hint="eastAsia"/>
         </w:rPr>
         <w:t>密码学</w:t>
       </w:r>
       <w:r>
         <w:rPr>
-          <w:rFonts w:hint="eastAsia"/>
-        </w:rPr>
-        <w:t>相关的若干个分支领域。每个分支领域设置一名Leader。Leader的</w:t>
-      </w:r>
-      <w:r>
-        <w:rPr>
-          <w:rFonts w:hint="eastAsia"/>
+          <w:rFonts w:ascii="Times New Roman" w:hAnsi="Times New Roman" w:cs="Times New Roman (正文 CS 字体)" w:hint="eastAsia"/>
+        </w:rPr>
+        <w:t>相关的若干个分支领域。每个分支领域设置一名</w:t>
+      </w:r>
+      <w:r>
+        <w:rPr>
+          <w:rFonts w:ascii="Times New Roman" w:hAnsi="Times New Roman" w:cs="Times New Roman (正文 CS 字体)" w:hint="eastAsia"/>
+        </w:rPr>
+        <w:t>Leader</w:t>
+      </w:r>
+      <w:r>
+        <w:rPr>
+          <w:rFonts w:ascii="Times New Roman" w:hAnsi="Times New Roman" w:cs="Times New Roman (正文 CS 字体)" w:hint="eastAsia"/>
+        </w:rPr>
+        <w:t>。</w:t>
+      </w:r>
+      <w:r>
+        <w:rPr>
+          <w:rFonts w:ascii="Times New Roman" w:hAnsi="Times New Roman" w:cs="Times New Roman (正文 CS 字体)" w:hint="eastAsia"/>
+        </w:rPr>
+        <w:t>Leader</w:t>
+      </w:r>
+      <w:r>
+        <w:rPr>
+          <w:rFonts w:ascii="Times New Roman" w:hAnsi="Times New Roman" w:cs="Times New Roman (正文 CS 字体)" w:hint="eastAsia"/>
+        </w:rPr>
+        <w:t>的</w:t>
+      </w:r>
+      <w:r>
+        <w:rPr>
+          <w:rFonts w:ascii="Times New Roman" w:hAnsi="Times New Roman" w:cs="Times New Roman (正文 CS 字体)" w:hint="eastAsia"/>
         </w:rPr>
         <w:t>主要</w:t>
       </w:r>
       <w:r>
         <w:rPr>
-          <w:rFonts w:hint="eastAsia"/>
+          <w:rFonts w:ascii="Times New Roman" w:hAnsi="Times New Roman" w:cs="Times New Roman (正文 CS 字体)" w:hint="eastAsia"/>
         </w:rPr>
         <w:t>职责</w:t>
       </w:r>
       <w:r>
         <w:rPr>
-          <w:rFonts w:hint="eastAsia"/>
+          <w:rFonts w:ascii="Times New Roman" w:hAnsi="Times New Roman" w:cs="Times New Roman (正文 CS 字体)" w:hint="eastAsia"/>
         </w:rPr>
         <w:t>包括，承接或分配与本领域相关的项目</w:t>
       </w:r>
       <w:r>
         <w:rPr>
-          <w:rFonts w:hint="eastAsia"/>
+          <w:rFonts w:ascii="Times New Roman" w:hAnsi="Times New Roman" w:cs="Times New Roman (正文 CS 字体)" w:hint="eastAsia"/>
         </w:rPr>
         <w:t>，对</w:t>
       </w:r>
       <w:r>
         <w:rPr>
-          <w:rFonts w:hint="eastAsia"/>
+          <w:rFonts w:ascii="Times New Roman" w:hAnsi="Times New Roman" w:cs="Times New Roman (正文 CS 字体)" w:hint="eastAsia"/>
         </w:rPr>
         <w:t>领域</w:t>
       </w:r>
       <w:r>
         <w:rPr>
-          <w:rFonts w:hint="eastAsia"/>
+          <w:rFonts w:ascii="Times New Roman" w:hAnsi="Times New Roman" w:cs="Times New Roman (正文 CS 字体)" w:hint="eastAsia"/>
         </w:rPr>
         <w:t>内的成员进行适当的指导</w:t>
       </w:r>
       <w:r>
         <w:rPr>
-          <w:rFonts w:hint="eastAsia"/>
-        </w:rPr>
-        <w:t>。Leader在直接参与项目时，自然成为项目的负责人。</w:t>
+          <w:rFonts w:ascii="Times New Roman" w:hAnsi="Times New Roman" w:cs="Times New Roman (正文 CS 字体)" w:hint="eastAsia"/>
+        </w:rPr>
+        <w:t>。</w:t>
+      </w:r>
+      <w:r>
+        <w:rPr>
+          <w:rFonts w:ascii="Times New Roman" w:hAnsi="Times New Roman" w:cs="Times New Roman (正文 CS 字体)" w:hint="eastAsia"/>
+        </w:rPr>
+        <w:t>Leader</w:t>
+      </w:r>
+      <w:r>
+        <w:rPr>
+          <w:rFonts w:ascii="Times New Roman" w:hAnsi="Times New Roman" w:cs="Times New Roman (正文 CS 字体)" w:hint="eastAsia"/>
+        </w:rPr>
+        <w:t>在直接参与项目时，自然成为项目的负责人。</w:t>
       </w:r>
     </w:p>
     <w:p>
       <w:pPr>
         <w:ind w:firstLine="562"/>
-      </w:pPr>
-      <w:r>
-        <w:rPr>
-          <w:rFonts w:hint="eastAsia"/>
-          <w:b/>
-          <w:bCs/>
-        </w:rPr>
-        <w:t xml:space="preserve">第十条 </w:t>
-      </w:r>
-      <w:r>
-        <w:rPr>
-          <w:rFonts w:hint="eastAsia"/>
+        <w:rPr>
+          <w:rFonts w:ascii="Times New Roman" w:hAnsi="Times New Roman" w:cs="Times New Roman (正文 CS 字体)"/>
+        </w:rPr>
+      </w:pPr>
+      <w:r>
+        <w:rPr>
+          <w:rFonts w:ascii="Times New Roman" w:hAnsi="Times New Roman" w:cs="Times New Roman (正文 CS 字体)" w:hint="eastAsia"/>
+          <w:b/>
+          <w:bCs/>
+        </w:rPr>
+        <w:t>第十条</w:t>
+      </w:r>
+      <w:r>
+        <w:rPr>
+          <w:rFonts w:ascii="Times New Roman" w:hAnsi="Times New Roman" w:cs="Times New Roman (正文 CS 字体)" w:hint="eastAsia"/>
+          <w:b/>
+          <w:bCs/>
+        </w:rPr>
+        <w:t xml:space="preserve"> </w:t>
+      </w:r>
+      <w:r>
+        <w:rPr>
+          <w:rFonts w:ascii="Times New Roman" w:hAnsi="Times New Roman" w:cs="Times New Roman (正文 CS 字体)" w:hint="eastAsia"/>
         </w:rPr>
         <w:t>成员根据意愿选择分支领域参与</w:t>
       </w:r>
       <w:r>
         <w:rPr>
-          <w:rFonts w:hint="eastAsia"/>
+          <w:rFonts w:ascii="Times New Roman" w:hAnsi="Times New Roman" w:cs="Times New Roman (正文 CS 字体)" w:hint="eastAsia"/>
         </w:rPr>
         <w:t>科研</w:t>
       </w:r>
       <w:r>
         <w:rPr>
-          <w:rFonts w:hint="eastAsia"/>
+          <w:rFonts w:ascii="Times New Roman" w:hAnsi="Times New Roman" w:cs="Times New Roman (正文 CS 字体)" w:hint="eastAsia"/>
         </w:rPr>
         <w:t>。</w:t>
       </w:r>
@@ -832,21 +1108,39 @@
     <w:p>
       <w:pPr>
         <w:pStyle w:val="2"/>
-      </w:pPr>
-      <w:r>
-        <w:rPr>
-          <w:rFonts w:hint="eastAsia"/>
-        </w:rPr>
-        <w:t>第四章 运营模式</w:t>
+        <w:rPr>
+          <w:rFonts w:ascii="Times New Roman" w:hAnsi="Times New Roman" w:cs="Times New Roman (正文 CS 字体)"/>
+        </w:rPr>
+      </w:pPr>
+      <w:r>
+        <w:rPr>
+          <w:rFonts w:ascii="Times New Roman" w:hAnsi="Times New Roman" w:cs="Times New Roman (正文 CS 字体)" w:hint="eastAsia"/>
+        </w:rPr>
+        <w:t>第四章</w:t>
+      </w:r>
+      <w:r>
+        <w:rPr>
+          <w:rFonts w:ascii="Times New Roman" w:hAnsi="Times New Roman" w:cs="Times New Roman (正文 CS 字体)" w:hint="eastAsia"/>
+        </w:rPr>
+        <w:t xml:space="preserve"> </w:t>
+      </w:r>
+      <w:r>
+        <w:rPr>
+          <w:rFonts w:ascii="Times New Roman" w:hAnsi="Times New Roman" w:cs="Times New Roman (正文 CS 字体)" w:hint="eastAsia"/>
+        </w:rPr>
+        <w:t>运营模式</w:t>
       </w:r>
     </w:p>
     <w:p>
       <w:pPr>
         <w:ind w:firstLine="562"/>
-      </w:pPr>
-      <w:r>
-        <w:rPr>
-          <w:rFonts w:hint="eastAsia"/>
+        <w:rPr>
+          <w:rFonts w:ascii="Times New Roman" w:hAnsi="Times New Roman" w:cs="Times New Roman (正文 CS 字体)"/>
+        </w:rPr>
+      </w:pPr>
+      <w:r>
+        <w:rPr>
+          <w:rFonts w:ascii="Times New Roman" w:hAnsi="Times New Roman" w:cs="Times New Roman (正文 CS 字体)" w:hint="eastAsia"/>
           <w:b/>
           <w:bCs/>
         </w:rPr>
@@ -854,38 +1148,61 @@
       </w:r>
       <w:r>
         <w:rPr>
-          <w:rFonts w:hint="eastAsia"/>
-        </w:rPr>
-        <w:t xml:space="preserve"> 资金委员会从企业等渠道募集资金，获取并评估企业的研发需求。</w:t>
+          <w:rFonts w:ascii="Times New Roman" w:hAnsi="Times New Roman" w:cs="Times New Roman (正文 CS 字体)" w:hint="eastAsia"/>
+        </w:rPr>
+        <w:t xml:space="preserve"> </w:t>
+      </w:r>
+      <w:r>
+        <w:rPr>
+          <w:rFonts w:ascii="Times New Roman" w:hAnsi="Times New Roman" w:cs="Times New Roman (正文 CS 字体)" w:hint="eastAsia"/>
+        </w:rPr>
+        <w:t>资金委员会从企业等渠道募集资金，获取并评估企业的研发需求。</w:t>
       </w:r>
     </w:p>
     <w:p>
       <w:pPr>
         <w:ind w:firstLine="562"/>
-      </w:pPr>
-      <w:r>
-        <w:rPr>
-          <w:rFonts w:hint="eastAsia"/>
-          <w:b/>
-          <w:bCs/>
-        </w:rPr>
-        <w:t xml:space="preserve">第十二条 </w:t>
-      </w:r>
-      <w:r>
-        <w:rPr>
-          <w:rFonts w:hint="eastAsia"/>
+        <w:rPr>
+          <w:rFonts w:ascii="Times New Roman" w:hAnsi="Times New Roman" w:cs="Times New Roman (正文 CS 字体)"/>
+        </w:rPr>
+      </w:pPr>
+      <w:r>
+        <w:rPr>
+          <w:rFonts w:ascii="Times New Roman" w:hAnsi="Times New Roman" w:cs="Times New Roman (正文 CS 字体)" w:hint="eastAsia"/>
+          <w:b/>
+          <w:bCs/>
+        </w:rPr>
+        <w:t>第十二条</w:t>
+      </w:r>
+      <w:r>
+        <w:rPr>
+          <w:rFonts w:ascii="Times New Roman" w:hAnsi="Times New Roman" w:cs="Times New Roman (正文 CS 字体)" w:hint="eastAsia"/>
+          <w:b/>
+          <w:bCs/>
+        </w:rPr>
+        <w:t xml:space="preserve"> </w:t>
+      </w:r>
+      <w:r>
+        <w:rPr>
+          <w:rFonts w:ascii="Times New Roman" w:hAnsi="Times New Roman" w:cs="Times New Roman (正文 CS 字体)" w:hint="eastAsia"/>
         </w:rPr>
         <w:t>获得需求后，执行委员会对项目的可行性与完成度进行分析，将项目协调分配到具体的研究人员</w:t>
       </w:r>
       <w:r>
         <w:rPr>
-          <w:rFonts w:hint="eastAsia"/>
-        </w:rPr>
-        <w:t>，即具体领域的Leader</w:t>
-      </w:r>
-      <w:r>
-        <w:rPr>
-          <w:rFonts w:hint="eastAsia"/>
+          <w:rFonts w:ascii="Times New Roman" w:hAnsi="Times New Roman" w:cs="Times New Roman (正文 CS 字体)" w:hint="eastAsia"/>
+        </w:rPr>
+        <w:t>，即具体领域的</w:t>
+      </w:r>
+      <w:r>
+        <w:rPr>
+          <w:rFonts w:ascii="Times New Roman" w:hAnsi="Times New Roman" w:cs="Times New Roman (正文 CS 字体)" w:hint="eastAsia"/>
+        </w:rPr>
+        <w:t>Leader</w:t>
+      </w:r>
+      <w:r>
+        <w:rPr>
+          <w:rFonts w:ascii="Times New Roman" w:hAnsi="Times New Roman" w:cs="Times New Roman (正文 CS 字体)" w:hint="eastAsia"/>
         </w:rPr>
         <w:t>。</w:t>
       </w:r>
@@ -893,27 +1210,33 @@
     <w:p>
       <w:pPr>
         <w:ind w:firstLine="562"/>
-      </w:pPr>
-      <w:r>
-        <w:rPr>
-          <w:rFonts w:hint="eastAsia"/>
+        <w:rPr>
+          <w:rFonts w:ascii="Times New Roman" w:hAnsi="Times New Roman" w:cs="Times New Roman (正文 CS 字体)"/>
+        </w:rPr>
+      </w:pPr>
+      <w:r>
+        <w:rPr>
+          <w:rFonts w:ascii="Times New Roman" w:hAnsi="Times New Roman" w:cs="Times New Roman (正文 CS 字体)" w:hint="eastAsia"/>
           <w:b/>
           <w:bCs/>
         </w:rPr>
         <w:t>第十三条</w:t>
       </w:r>
       <w:r>
+        <w:rPr>
+          <w:rFonts w:ascii="Times New Roman" w:hAnsi="Times New Roman" w:cs="Times New Roman (正文 CS 字体)"/>
+        </w:rPr>
         <w:t xml:space="preserve"> </w:t>
       </w:r>
       <w:r>
         <w:rPr>
-          <w:rFonts w:hint="eastAsia"/>
+          <w:rFonts w:ascii="Times New Roman" w:hAnsi="Times New Roman" w:cs="Times New Roman (正文 CS 字体)" w:hint="eastAsia"/>
         </w:rPr>
         <w:t>项目分配后，</w:t>
       </w:r>
       <w:r>
         <w:rPr>
-          <w:rFonts w:hint="eastAsia"/>
+          <w:rFonts w:ascii="Times New Roman" w:hAnsi="Times New Roman" w:cs="Times New Roman (正文 CS 字体)" w:hint="eastAsia"/>
         </w:rPr>
         <w:t>项目开始前，项目负责人与出资方对实现效果与成果的版权、匿名性、透明度等相关因素进行协商。协商一致后，应当制定书面协议并由双方签字。</w:t>
       </w:r>
@@ -921,10 +1244,13 @@
     <w:p>
       <w:pPr>
         <w:ind w:firstLine="562"/>
-      </w:pPr>
-      <w:r>
-        <w:rPr>
-          <w:rFonts w:hint="eastAsia"/>
+        <w:rPr>
+          <w:rFonts w:ascii="Times New Roman" w:hAnsi="Times New Roman" w:cs="Times New Roman (正文 CS 字体)"/>
+        </w:rPr>
+      </w:pPr>
+      <w:r>
+        <w:rPr>
+          <w:rFonts w:ascii="Times New Roman" w:hAnsi="Times New Roman" w:cs="Times New Roman (正文 CS 字体)" w:hint="eastAsia"/>
           <w:b/>
           <w:bCs/>
         </w:rPr>
@@ -932,9 +1258,15 @@
       </w:r>
       <w:r>
         <w:rPr>
-          <w:rFonts w:hint="eastAsia"/>
-        </w:rPr>
-        <w:t xml:space="preserve"> 项目开始及结束的时间以协议为准。协议未规定的，该协议双方签字完成之日，视为项目应当开始的时间。</w:t>
+          <w:rFonts w:ascii="Times New Roman" w:hAnsi="Times New Roman" w:cs="Times New Roman (正文 CS 字体)" w:hint="eastAsia"/>
+        </w:rPr>
+        <w:t xml:space="preserve"> </w:t>
+      </w:r>
+      <w:r>
+        <w:rPr>
+          <w:rFonts w:ascii="Times New Roman" w:hAnsi="Times New Roman" w:cs="Times New Roman (正文 CS 字体)" w:hint="eastAsia"/>
+        </w:rPr>
+        <w:t>项目开始及结束的时间以协议为准。协议未规定的，该协议双方签字完成之日，视为项目应当开始的时间。</w:t>
       </w:r>
     </w:p>
     <w:sectPr>
